--- a/seongil/react/11. 배열 렌더링하기.docx
+++ b/seongil/react/11. 배열 렌더링하기.docx
@@ -115,8 +115,6 @@
     <w:p>
       <w:r>
         <w:tab/>
-      </w:r>
-      <w:r>
         <w:t>function UserList() {</w:t>
       </w:r>
     </w:p>
@@ -129,8 +127,6 @@
       </w:r>
       <w:r>
         <w:tab/>
-      </w:r>
-      <w:r>
         <w:t xml:space="preserve"> const users = [</w:t>
       </w:r>
     </w:p>
@@ -143,8 +139,6 @@
       </w:r>
       <w:r>
         <w:tab/>
-      </w:r>
-      <w:r>
         <w:t xml:space="preserve">  {</w:t>
       </w:r>
     </w:p>
@@ -160,8 +154,6 @@
       </w:r>
       <w:r>
         <w:tab/>
-      </w:r>
-      <w:r>
         <w:t>id: 1,</w:t>
       </w:r>
     </w:p>
@@ -177,8 +169,6 @@
       </w:r>
       <w:r>
         <w:tab/>
-      </w:r>
-      <w:r>
         <w:t>username: 'velopert',</w:t>
       </w:r>
     </w:p>
@@ -194,8 +184,6 @@
       </w:r>
       <w:r>
         <w:tab/>
-      </w:r>
-      <w:r>
         <w:t>email: 'public.velopert@gmail.com'</w:t>
       </w:r>
     </w:p>
@@ -208,10 +196,7 @@
       </w:r>
       <w:r>
         <w:tab/>
-        <w:t xml:space="preserve">  </w:t>
-      </w:r>
-      <w:r>
-        <w:t>},</w:t>
+        <w:t xml:space="preserve">  },</w:t>
       </w:r>
     </w:p>
     <w:p>
@@ -223,8 +208,6 @@
       </w:r>
       <w:r>
         <w:tab/>
-      </w:r>
-      <w:r>
         <w:t>{</w:t>
       </w:r>
     </w:p>
@@ -240,8 +223,6 @@
       </w:r>
       <w:r>
         <w:tab/>
-      </w:r>
-      <w:r>
         <w:t xml:space="preserve">  id: 2,</w:t>
       </w:r>
     </w:p>
@@ -257,8 +238,6 @@
       </w:r>
       <w:r>
         <w:tab/>
-      </w:r>
-      <w:r>
         <w:t>username: 'tester',</w:t>
       </w:r>
     </w:p>
@@ -274,8 +253,6 @@
       </w:r>
       <w:r>
         <w:tab/>
-      </w:r>
-      <w:r>
         <w:t>email: 'tester@example.com'</w:t>
       </w:r>
     </w:p>
@@ -399,9 +376,6 @@
     <w:p>
       <w:pPr>
         <w:ind w:leftChars="600" w:left="1200"/>
-        <w:rPr>
-          <w:rFonts w:hint="eastAsia"/>
-        </w:rPr>
       </w:pPr>
       <w:r>
         <w:t>}</w:t>
@@ -453,8 +427,6 @@
       </w:r>
       <w:r>
         <w:tab/>
-      </w:r>
-      <w:r>
         <w:t>const users = [</w:t>
       </w:r>
     </w:p>
@@ -1095,8 +1067,6 @@
       </w:r>
       <w:r>
         <w:tab/>
-      </w:r>
-      <w:r>
         <w:t>{users.map(user=&gt; (</w:t>
       </w:r>
     </w:p>
@@ -1125,11 +1095,6 @@
       </w:r>
     </w:p>
     <w:p>
-      <w:pPr>
-        <w:rPr>
-          <w:rFonts w:hint="eastAsia"/>
-        </w:rPr>
-      </w:pPr>
       <w:r>
         <w:tab/>
       </w:r>
@@ -1259,9 +1224,6 @@
     <w:p>
       <w:pPr>
         <w:ind w:left="800" w:firstLineChars="400" w:firstLine="800"/>
-        <w:rPr>
-          <w:rFonts w:hint="eastAsia"/>
-        </w:rPr>
       </w:pPr>
       <w:r>
         <w:t>-</w:t>
@@ -1280,6 +1242,89 @@
           <w:rFonts w:hint="eastAsia"/>
         </w:rPr>
         <w:t>함수가 있다는 식으로 이해하면 될 듯.</w:t>
+      </w:r>
+    </w:p>
+    <w:p>
+      <w:pPr>
+        <w:ind w:left="800" w:firstLineChars="400" w:firstLine="800"/>
+      </w:pPr>
+      <w:r>
+        <w:t xml:space="preserve">-map() </w:t>
+      </w:r>
+      <w:r>
+        <w:rPr>
+          <w:rFonts w:hint="eastAsia"/>
+        </w:rPr>
+        <w:t>함수는 배열의 각 원소에 대하여 어떠한 작업을 하고 새로운 배열로 만드는 함수</w:t>
+      </w:r>
+    </w:p>
+    <w:p>
+      <w:pPr>
+        <w:ind w:left="800" w:firstLineChars="400" w:firstLine="800"/>
+      </w:pPr>
+      <w:r>
+        <w:tab/>
+        <w:t xml:space="preserve">-&gt; </w:t>
+      </w:r>
+      <w:r>
+        <w:rPr>
+          <w:rFonts w:hint="eastAsia"/>
+        </w:rPr>
+        <w:t>따라서 컴포넌트를 소환하지만,</w:t>
+      </w:r>
+      <w:r>
+        <w:t xml:space="preserve"> </w:t>
+      </w:r>
+      <w:r>
+        <w:rPr>
+          <w:rFonts w:hint="eastAsia"/>
+        </w:rPr>
+        <w:t>사실은 반환되어 오는 게 새로운 배열 원소이고</w:t>
+      </w:r>
+    </w:p>
+    <w:p>
+      <w:pPr>
+        <w:ind w:left="800" w:firstLineChars="400" w:firstLine="800"/>
+      </w:pPr>
+      <w:r>
+        <w:tab/>
+        <w:t xml:space="preserve">-&gt; </w:t>
+      </w:r>
+      <w:r>
+        <w:rPr>
+          <w:rFonts w:hint="eastAsia"/>
+        </w:rPr>
+        <w:t>이게 원래는 받는 변수로 들어가야하지만,</w:t>
+      </w:r>
+      <w:r>
+        <w:t xml:space="preserve"> </w:t>
+      </w:r>
+      <w:r>
+        <w:rPr>
+          <w:rFonts w:hint="eastAsia"/>
+        </w:rPr>
+        <w:t>받는 변수가 없으므로 바로 실행되어</w:t>
+      </w:r>
+    </w:p>
+    <w:p>
+      <w:pPr>
+        <w:ind w:left="800" w:firstLineChars="400" w:firstLine="800"/>
+        <w:rPr>
+          <w:rFonts w:hint="eastAsia"/>
+        </w:rPr>
+      </w:pPr>
+      <w:r>
+        <w:tab/>
+        <w:t xml:space="preserve">-&gt; </w:t>
+      </w:r>
+      <w:r>
+        <w:rPr>
+          <w:rFonts w:hint="eastAsia"/>
+        </w:rPr>
+        <w:t>화면에 표시되는 것?</w:t>
+      </w:r>
+      <w:r>
+        <w:t>?</w:t>
       </w:r>
     </w:p>
     <w:p/>
@@ -1543,9 +1588,6 @@
     <w:p>
       <w:pPr>
         <w:ind w:left="800"/>
-        <w:rPr>
-          <w:rFonts w:hint="eastAsia"/>
-        </w:rPr>
       </w:pPr>
       <w:r>
         <w:rPr>
@@ -1715,6 +1757,7 @@
     <w:lsdException w:name="HTML Sample" w:semiHidden="1" w:unhideWhenUsed="1"/>
     <w:lsdException w:name="HTML Typewriter" w:semiHidden="1" w:unhideWhenUsed="1"/>
     <w:lsdException w:name="HTML Variable" w:semiHidden="1" w:unhideWhenUsed="1"/>
+    <w:lsdException w:name="Normal Table" w:semiHidden="1" w:unhideWhenUsed="1"/>
     <w:lsdException w:name="annotation subject" w:semiHidden="1" w:unhideWhenUsed="1"/>
     <w:lsdException w:name="No List" w:semiHidden="1" w:unhideWhenUsed="1"/>
     <w:lsdException w:name="Outline List 1" w:semiHidden="1" w:unhideWhenUsed="1"/>
@@ -1761,8 +1804,10 @@
     <w:lsdException w:name="Table Subtle 2" w:semiHidden="1" w:unhideWhenUsed="1"/>
     <w:lsdException w:name="Table Web 1" w:semiHidden="1" w:unhideWhenUsed="1"/>
     <w:lsdException w:name="Table Web 2" w:semiHidden="1" w:unhideWhenUsed="1"/>
+    <w:lsdException w:name="Table Web 3" w:semiHidden="1" w:unhideWhenUsed="1"/>
     <w:lsdException w:name="Balloon Text" w:semiHidden="1" w:unhideWhenUsed="1"/>
     <w:lsdException w:name="Table Grid" w:uiPriority="39"/>
+    <w:lsdException w:name="Table Theme" w:semiHidden="1" w:unhideWhenUsed="1"/>
     <w:lsdException w:name="Placeholder Text" w:semiHidden="1"/>
     <w:lsdException w:name="No Spacing" w:uiPriority="1" w:qFormat="1"/>
     <w:lsdException w:name="Light Shading" w:uiPriority="60"/>
